--- a/7 sem/Ассемблер/Вербицкий МО42.2 СРВ ЛР4.docx
+++ b/7 sem/Ассемблер/Вербицкий МО42.2 СРВ ЛР4.docx
@@ -1555,8 +1555,6 @@
               </w:rPr>
               <w:t>0A</w:t>
             </w:r>
-            <w:bookmarkStart w:id="0" w:name="_GoBack"/>
-            <w:bookmarkEnd w:id="0"/>
             <w:r>
               <w:rPr>
                 <w:rFonts w:eastAsiaTheme="minorEastAsia"/>
@@ -1764,7 +1762,7 @@
           <w:rFonts w:eastAsiaTheme="minorEastAsia"/>
           <w:iCs/>
         </w:rPr>
-        <w:t xml:space="preserve"> – Вариант 26</w:t>
+        <w:t xml:space="preserve"> – Вариант 17</w:t>
       </w:r>
     </w:p>
     <w:p>
@@ -2049,7 +2047,6 @@
         <w:jc w:val="both"/>
         <w:rPr>
           <w:bCs/>
-          <w:lang w:val="en-US"/>
         </w:rPr>
       </w:pPr>
       <w:r>
@@ -2255,7 +2252,6 @@
         <w:jc w:val="both"/>
         <w:rPr>
           <w:bCs/>
-          <w:lang w:val="en-US"/>
         </w:rPr>
       </w:pPr>
       <w:r>
@@ -2583,6 +2579,14 @@
           <w:bCs/>
           <w:lang w:val="en-US"/>
         </w:rPr>
+        <w:t xml:space="preserve"> </w:t>
+      </w:r>
+      <w:r>
+        <w:rPr>
+          <w:rFonts w:cs="Times New Roman"/>
+          <w:bCs/>
+          <w:lang w:val="en-US"/>
+        </w:rPr>
         <w:t>= T</w:t>
       </w:r>
       <w:r>
@@ -3097,6 +3101,13 @@
         <w:rPr>
           <w:rFonts w:cs="Times New Roman"/>
           <w:bCs/>
+        </w:rPr>
+        <w:t xml:space="preserve"> </w:t>
+      </w:r>
+      <w:r>
+        <w:rPr>
+          <w:rFonts w:cs="Times New Roman"/>
+          <w:bCs/>
           <w:lang w:val="en-US"/>
         </w:rPr>
         <w:t>X</w:t>
@@ -3132,45 +3143,87 @@
         <w:rPr>
           <w:rFonts w:cs="Times New Roman"/>
           <w:bCs/>
+        </w:rPr>
+      </w:pPr>
+      <w:r>
+        <w:rPr>
+          <w:rFonts w:cs="Times New Roman"/>
+          <w:bCs/>
+        </w:rPr>
+        <w:t xml:space="preserve">244075829 </w:t>
+      </w:r>
+      <w:r>
+        <w:rPr>
+          <w:rFonts w:cs="Times New Roman"/>
+          <w:bCs/>
+        </w:rPr>
+        <w:t>=</w:t>
+      </w:r>
+      <w:r>
+        <w:rPr>
+          <w:rFonts w:cs="Times New Roman"/>
+          <w:bCs/>
+        </w:rPr>
+        <w:t xml:space="preserve"> </w:t>
+      </w:r>
+      <w:r>
+        <w:rPr>
+          <w:rFonts w:cs="Times New Roman"/>
+          <w:bCs/>
+        </w:rPr>
+        <w:t>23</w:t>
+      </w:r>
+      <w:r>
+        <w:rPr>
+          <w:rFonts w:cs="Times New Roman"/>
+          <w:bCs/>
+          <w:lang w:val="en-US"/>
+        </w:rPr>
+        <w:t>X</w:t>
+      </w:r>
+      <w:r>
+        <w:rPr>
+          <w:rFonts w:cs="Times New Roman"/>
+          <w:bCs/>
+        </w:rPr>
+        <w:t xml:space="preserve"> </w:t>
+      </w:r>
+      <w:r>
+        <w:rPr>
+          <w:rFonts w:cs="Times New Roman"/>
+          <w:bCs/>
+        </w:rPr>
+        <w:t>+</w:t>
+      </w:r>
+      <w:r>
+        <w:rPr>
+          <w:rFonts w:cs="Times New Roman"/>
+          <w:bCs/>
+        </w:rPr>
+        <w:t xml:space="preserve"> </w:t>
+      </w:r>
+      <w:r>
+        <w:rPr>
+          <w:rFonts w:cs="Times New Roman"/>
+          <w:bCs/>
+        </w:rPr>
+        <w:t>35</w:t>
+      </w:r>
+      <w:r>
+        <w:rPr>
+          <w:rFonts w:cs="Times New Roman"/>
+          <w:bCs/>
+          <w:lang w:val="en-US"/>
+        </w:rPr>
+        <w:t>X</w:t>
+      </w:r>
+      <w:r>
+        <w:rPr>
+          <w:rFonts w:cs="Times New Roman"/>
+          <w:bCs/>
           <w:vertAlign w:val="superscript"/>
         </w:rPr>
-      </w:pPr>
-      <w:r>
-        <w:rPr>
-          <w:rFonts w:cs="Times New Roman"/>
-          <w:bCs/>
-        </w:rPr>
-        <w:t xml:space="preserve">244075829 </w:t>
-      </w:r>
-      <w:r>
-        <w:rPr>
-          <w:rFonts w:cs="Times New Roman"/>
-          <w:bCs/>
-        </w:rPr>
-        <w:t>=23</w:t>
-      </w:r>
-      <w:r>
-        <w:rPr>
-          <w:rFonts w:cs="Times New Roman"/>
-          <w:bCs/>
-          <w:lang w:val="en-US"/>
-        </w:rPr>
-        <w:t>X</w:t>
-      </w:r>
-      <w:r>
-        <w:rPr>
-          <w:rFonts w:cs="Times New Roman"/>
-          <w:bCs/>
-        </w:rPr>
-        <w:t>+35</w:t>
-      </w:r>
-      <w:r>
-        <w:rPr>
-          <w:rFonts w:cs="Times New Roman"/>
-          <w:bCs/>
-          <w:lang w:val="en-US"/>
-        </w:rPr>
-        <w:t>X</w:t>
+        <w:t>2</w:t>
       </w:r>
       <w:r>
         <w:rPr>
@@ -3178,7 +3231,14 @@
           <w:bCs/>
           <w:vertAlign w:val="superscript"/>
         </w:rPr>
-        <w:t>2</w:t>
+        <w:t xml:space="preserve"> </w:t>
+      </w:r>
+      <w:r>
+        <w:rPr>
+          <w:rFonts w:cs="Times New Roman"/>
+          <w:bCs/>
+        </w:rPr>
+        <w:t>+ 41</w:t>
       </w:r>
     </w:p>
     <w:p>
@@ -4063,23 +4123,14 @@
           <w:bCs/>
           <w:lang w:val="en-US"/>
         </w:rPr>
-        <w:t xml:space="preserve"> </w:t>
-      </w:r>
-      <w:proofErr w:type="gramStart"/>
-      <w:r>
-        <w:rPr>
-          <w:bCs/>
-          <w:lang w:val="en-US"/>
-        </w:rPr>
-        <w:t>OR  BL</w:t>
-      </w:r>
-      <w:proofErr w:type="gramEnd"/>
-      <w:r>
-        <w:rPr>
-          <w:bCs/>
-          <w:lang w:val="en-US"/>
-        </w:rPr>
-        <w:t>, 00111111b</w:t>
+        <w:t xml:space="preserve"> OR </w:t>
+      </w:r>
+      <w:r>
+        <w:rPr>
+          <w:bCs/>
+          <w:lang w:val="en-US"/>
+        </w:rPr>
+        <w:t>BL, 00111111b</w:t>
       </w:r>
     </w:p>
     <w:p>
@@ -4174,23 +4225,14 @@
           <w:bCs/>
           <w:lang w:val="en-US"/>
         </w:rPr>
-        <w:t xml:space="preserve"> </w:t>
-      </w:r>
-      <w:proofErr w:type="gramStart"/>
-      <w:r>
-        <w:rPr>
-          <w:bCs/>
-          <w:lang w:val="en-US"/>
-        </w:rPr>
-        <w:t>OR  BL</w:t>
-      </w:r>
-      <w:proofErr w:type="gramEnd"/>
-      <w:r>
-        <w:rPr>
-          <w:bCs/>
-          <w:lang w:val="en-US"/>
-        </w:rPr>
-        <w:t>, 10000000b</w:t>
+        <w:t xml:space="preserve"> OR </w:t>
+      </w:r>
+      <w:r>
+        <w:rPr>
+          <w:bCs/>
+          <w:lang w:val="en-US"/>
+        </w:rPr>
+        <w:t>BL, 10000000b</w:t>
       </w:r>
     </w:p>
     <w:p>
@@ -4943,35 +4985,52 @@
         <w:ind w:firstLine="708"/>
         <w:rPr>
           <w:bCs/>
-          <w:lang w:val="en-US"/>
-        </w:rPr>
-      </w:pPr>
-      <w:r>
-        <w:rPr>
-          <w:bCs/>
-          <w:lang w:val="en-US"/>
-        </w:rPr>
-        <w:t xml:space="preserve"> JNZ L1</w:t>
-      </w:r>
-    </w:p>
-    <w:p>
-      <w:pPr>
-        <w:spacing w:after="0"/>
-        <w:ind w:firstLine="708"/>
-        <w:rPr>
-          <w:bCs/>
-        </w:rPr>
-      </w:pPr>
-      <w:r>
-        <w:rPr>
-          <w:bCs/>
-          <w:lang w:val="en-US"/>
+        </w:rPr>
+      </w:pPr>
+      <w:r>
+        <w:rPr>
+          <w:bCs/>
+          <w:lang w:val="en-US"/>
+        </w:rPr>
+        <w:t xml:space="preserve"> JNZ</w:t>
+      </w:r>
+      <w:r>
+        <w:rPr>
+          <w:bCs/>
         </w:rPr>
         <w:t xml:space="preserve"> </w:t>
       </w:r>
       <w:r>
         <w:rPr>
           <w:bCs/>
+          <w:lang w:val="en-US"/>
+        </w:rPr>
+        <w:t>L</w:t>
+      </w:r>
+      <w:r>
+        <w:rPr>
+          <w:bCs/>
+        </w:rPr>
+        <w:t>1</w:t>
+      </w:r>
+    </w:p>
+    <w:p>
+      <w:pPr>
+        <w:spacing w:after="0"/>
+        <w:ind w:firstLine="708"/>
+        <w:rPr>
+          <w:bCs/>
+        </w:rPr>
+      </w:pPr>
+      <w:r>
+        <w:rPr>
+          <w:bCs/>
+        </w:rPr>
+        <w:t xml:space="preserve"> </w:t>
+      </w:r>
+      <w:r>
+        <w:rPr>
+          <w:bCs/>
         </w:rPr>
         <w:t>RET</w:t>
       </w:r>
@@ -5045,6 +5104,15 @@
           <w:bCs/>
         </w:rPr>
       </w:pPr>
+    </w:p>
+    <w:p>
+      <w:pPr>
+        <w:spacing w:after="0"/>
+        <w:ind w:firstLine="708"/>
+        <w:rPr>
+          <w:bCs/>
+        </w:rPr>
+      </w:pPr>
       <w:r>
         <w:rPr>
           <w:bCs/>
@@ -5161,6 +5229,15 @@
         </w:rPr>
         <w:t>с помещённым в него значением 1.</w:t>
       </w:r>
+    </w:p>
+    <w:p>
+      <w:pPr>
+        <w:spacing w:after="0"/>
+        <w:rPr>
+          <w:bCs/>
+          <w:i/>
+        </w:rPr>
+      </w:pPr>
     </w:p>
     <w:p>
       <w:pPr>
@@ -5187,6 +5264,7 @@
           <w:rFonts w:eastAsiaTheme="minorEastAsia"/>
           <w:iCs/>
         </w:rPr>
+        <w:lastRenderedPageBreak/>
         <w:t>3</w:t>
       </w:r>
       <w:r>
@@ -5212,7 +5290,6 @@
           <w:noProof/>
           <w:lang w:eastAsia="ru-RU"/>
         </w:rPr>
-        <w:lastRenderedPageBreak/>
         <w:drawing>
           <wp:inline distT="0" distB="0" distL="0" distR="0" wp14:anchorId="73D166A1" wp14:editId="435B337C">
             <wp:extent cx="5038725" cy="1885950"/>
@@ -5404,6 +5481,8 @@
         </w:rPr>
         <w:tab/>
       </w:r>
+      <w:bookmarkStart w:id="0" w:name="_GoBack"/>
+      <w:bookmarkEnd w:id="0"/>
     </w:p>
     <w:sectPr>
       <w:pgSz w:w="11906" w:h="16838" w:code="9"/>
@@ -6852,7 +6931,7 @@
 </file>
 
 <file path=customXml/itemProps1.xml><?xml version="1.0" encoding="utf-8"?>
-<ds:datastoreItem xmlns:ds="http://schemas.openxmlformats.org/officeDocument/2006/customXml" ds:itemID="{9465ADBB-FE21-4B7A-BB25-1DA3F3B2120D}">
+<ds:datastoreItem xmlns:ds="http://schemas.openxmlformats.org/officeDocument/2006/customXml" ds:itemID="{3048D423-BD3E-4858-84DA-B6967F58549C}">
   <ds:schemaRefs>
     <ds:schemaRef ds:uri="http://schemas.openxmlformats.org/officeDocument/2006/bibliography"/>
   </ds:schemaRefs>
